--- a/02 Requirement & Analysis/OC0303 tjekBesked.docx
+++ b/02 Requirement & Analysis/OC0303 tjekBesked.docx
@@ -4,13 +4,15 @@
   <w:body>
     <w:p>
       <w:pPr>
-        <w:pStyle w:val="Title"/>
+        <w:pStyle w:val="Titel"/>
       </w:pPr>
       <w:bookmarkStart w:id="0" w:name="_Hlk40947538"/>
       <w:r>
-        <w:t>OC</w:t>
-      </w:r>
-      <w:proofErr w:type="gramStart"/>
+        <w:t>OC0</w:t>
+      </w:r>
+      <w:r>
+        <w:t>3</w:t>
+      </w:r>
       <w:r>
         <w:t>0</w:t>
       </w:r>
@@ -18,12 +20,6 @@
         <w:t>3</w:t>
       </w:r>
       <w:r>
-        <w:t>0</w:t>
-      </w:r>
-      <w:r>
-        <w:t>3</w:t>
-      </w:r>
-      <w:r>
         <w:t xml:space="preserve"> </w:t>
       </w:r>
       <w:r>
@@ -32,18 +28,15 @@
       <w:r>
         <w:t>-</w:t>
       </w:r>
-      <w:proofErr w:type="gramEnd"/>
       <w:r>
         <w:t xml:space="preserve"> </w:t>
       </w:r>
-      <w:proofErr w:type="spellStart"/>
       <w:r>
         <w:t>t</w:t>
       </w:r>
       <w:r>
         <w:t>jekBesked</w:t>
       </w:r>
-      <w:proofErr w:type="spellEnd"/>
     </w:p>
     <w:p>
       <w:pPr>
@@ -56,7 +49,7 @@
     <w:p/>
     <w:p>
       <w:pPr>
-        <w:pStyle w:val="Heading1"/>
+        <w:pStyle w:val="Overskrift1"/>
         <w:rPr>
           <w:color w:val="000000" w:themeColor="text1"/>
         </w:rPr>
@@ -69,11 +62,9 @@
       </w:r>
     </w:p>
     <w:p>
-      <w:proofErr w:type="spellStart"/>
       <w:r>
         <w:t>tjekBesked</w:t>
       </w:r>
-      <w:proofErr w:type="spellEnd"/>
       <w:r>
         <w:t>(</w:t>
       </w:r>
@@ -87,7 +78,7 @@
     <w:p/>
     <w:p>
       <w:pPr>
-        <w:pStyle w:val="Heading1"/>
+        <w:pStyle w:val="Overskrift1"/>
         <w:rPr>
           <w:color w:val="000000" w:themeColor="text1"/>
           <w:lang w:val="en-US"/>
@@ -129,16 +120,14 @@
         <w:rPr>
           <w:lang w:val="en-US"/>
         </w:rPr>
-        <w:t xml:space="preserve">Send </w:t>
-      </w:r>
-      <w:proofErr w:type="spellStart"/>
+        <w:t>Send Besked</w:t>
+      </w:r>
       <w:r>
         <w:rPr>
           <w:lang w:val="en-US"/>
         </w:rPr>
-        <w:t>Besked</w:t>
-      </w:r>
-      <w:proofErr w:type="spellEnd"/>
+        <w:t>er</w:t>
+      </w:r>
     </w:p>
     <w:p>
       <w:pPr>
@@ -149,7 +138,7 @@
     </w:p>
     <w:p>
       <w:pPr>
-        <w:pStyle w:val="Heading1"/>
+        <w:pStyle w:val="Overskrift1"/>
         <w:rPr>
           <w:color w:val="000000" w:themeColor="text1"/>
           <w:lang w:val="en-US"/>
@@ -165,7 +154,13 @@
     </w:p>
     <w:p>
       <w:r>
-        <w:t>En association mellem klient k og bruger b er skabt</w:t>
+        <w:t xml:space="preserve">En association mellem </w:t>
+      </w:r>
+      <w:r>
+        <w:t>patient p</w:t>
+      </w:r>
+      <w:r>
+        <w:t xml:space="preserve"> og bruger b er skabt</w:t>
       </w:r>
     </w:p>
     <w:p>
@@ -176,39 +171,21 @@
     <w:p/>
     <w:p>
       <w:pPr>
-        <w:pStyle w:val="Heading1"/>
+        <w:pStyle w:val="Overskrift1"/>
         <w:rPr>
           <w:color w:val="000000" w:themeColor="text1"/>
         </w:rPr>
       </w:pPr>
-      <w:proofErr w:type="spellStart"/>
       <w:r>
         <w:rPr>
           <w:color w:val="000000" w:themeColor="text1"/>
         </w:rPr>
-        <w:t>Postconditions</w:t>
-      </w:r>
-      <w:proofErr w:type="spellEnd"/>
-      <w:r>
-        <w:rPr>
-          <w:color w:val="000000" w:themeColor="text1"/>
-        </w:rPr>
-        <w:t>:</w:t>
-      </w:r>
-    </w:p>
-    <w:p>
-      <w:r>
-        <w:t xml:space="preserve">If </w:t>
-      </w:r>
-      <w:proofErr w:type="spellStart"/>
-      <w:proofErr w:type="gramStart"/>
-      <w:r>
-        <w:t>besked.length</w:t>
-      </w:r>
-      <w:proofErr w:type="spellEnd"/>
-      <w:proofErr w:type="gramEnd"/>
-      <w:r>
-        <w:t xml:space="preserve"> &lt; 1000</w:t>
+        <w:t>Postconditions:</w:t>
+      </w:r>
+    </w:p>
+    <w:p>
+      <w:r>
+        <w:t>If besked.length &lt; 1000</w:t>
       </w:r>
     </w:p>
     <w:p>
@@ -219,37 +196,22 @@
         <w:t>En fejlbesked</w:t>
       </w:r>
       <w:r>
-        <w:t xml:space="preserve">: </w:t>
-      </w:r>
-      <w:proofErr w:type="spellStart"/>
-      <w:r>
-        <w:t>ForMangeTegn</w:t>
-      </w:r>
-      <w:proofErr w:type="spellEnd"/>
+        <w:t>: ForMangeTegn</w:t>
+      </w:r>
       <w:r>
         <w:t xml:space="preserve"> blev ikke sendt.</w:t>
       </w:r>
       <w:bookmarkEnd w:id="0"/>
     </w:p>
     <w:p>
-      <w:proofErr w:type="spellStart"/>
       <w:r>
         <w:t>else</w:t>
       </w:r>
-      <w:proofErr w:type="spellEnd"/>
     </w:p>
     <w:p>
       <w:r>
         <w:tab/>
-        <w:t xml:space="preserve">En fejlbesked: </w:t>
-      </w:r>
-      <w:proofErr w:type="spellStart"/>
-      <w:r>
-        <w:t>ForMangeTegn</w:t>
-      </w:r>
-      <w:proofErr w:type="spellEnd"/>
-      <w:r>
-        <w:t xml:space="preserve"> blev sendt.</w:t>
+        <w:t>En fejlbesked: ForMangeTegn blev sendt.</w:t>
       </w:r>
     </w:p>
     <w:sectPr>
@@ -661,11 +623,11 @@
     <w:name w:val="Normal"/>
     <w:qFormat/>
   </w:style>
-  <w:style w:type="paragraph" w:styleId="Heading1">
+  <w:style w:type="paragraph" w:styleId="Overskrift1">
     <w:name w:val="heading 1"/>
     <w:basedOn w:val="Normal"/>
     <w:next w:val="Normal"/>
-    <w:link w:val="Heading1Char"/>
+    <w:link w:val="Overskrift1Tegn"/>
     <w:uiPriority w:val="9"/>
     <w:qFormat/>
     <w:rsid w:val="001259E4"/>
@@ -682,13 +644,13 @@
       <w:szCs w:val="32"/>
     </w:rPr>
   </w:style>
-  <w:style w:type="character" w:default="1" w:styleId="DefaultParagraphFont">
+  <w:style w:type="character" w:default="1" w:styleId="Standardskrifttypeiafsnit">
     <w:name w:val="Default Paragraph Font"/>
     <w:uiPriority w:val="1"/>
     <w:semiHidden/>
     <w:unhideWhenUsed/>
   </w:style>
-  <w:style w:type="table" w:default="1" w:styleId="TableNormal">
+  <w:style w:type="table" w:default="1" w:styleId="Tabel-Normal">
     <w:name w:val="Normal Table"/>
     <w:uiPriority w:val="99"/>
     <w:semiHidden/>
@@ -703,16 +665,16 @@
       </w:tblCellMar>
     </w:tblPr>
   </w:style>
-  <w:style w:type="numbering" w:default="1" w:styleId="NoList">
+  <w:style w:type="numbering" w:default="1" w:styleId="Ingenoversigt">
     <w:name w:val="No List"/>
     <w:uiPriority w:val="99"/>
     <w:semiHidden/>
     <w:unhideWhenUsed/>
   </w:style>
-  <w:style w:type="character" w:customStyle="1" w:styleId="Heading1Char">
-    <w:name w:val="Heading 1 Char"/>
-    <w:basedOn w:val="DefaultParagraphFont"/>
-    <w:link w:val="Heading1"/>
+  <w:style w:type="character" w:customStyle="1" w:styleId="Overskrift1Tegn">
+    <w:name w:val="Overskrift 1 Tegn"/>
+    <w:basedOn w:val="Standardskrifttypeiafsnit"/>
+    <w:link w:val="Overskrift1"/>
     <w:uiPriority w:val="9"/>
     <w:rsid w:val="001259E4"/>
     <w:rPr>
@@ -723,11 +685,11 @@
       <w:lang w:val="da-DK"/>
     </w:rPr>
   </w:style>
-  <w:style w:type="paragraph" w:styleId="Title">
+  <w:style w:type="paragraph" w:styleId="Titel">
     <w:name w:val="Title"/>
     <w:basedOn w:val="Normal"/>
     <w:next w:val="Normal"/>
-    <w:link w:val="TitleChar"/>
+    <w:link w:val="TitelTegn"/>
     <w:uiPriority w:val="10"/>
     <w:qFormat/>
     <w:rsid w:val="001259E4"/>
@@ -743,10 +705,10 @@
       <w:szCs w:val="56"/>
     </w:rPr>
   </w:style>
-  <w:style w:type="character" w:customStyle="1" w:styleId="TitleChar">
-    <w:name w:val="Title Char"/>
-    <w:basedOn w:val="DefaultParagraphFont"/>
-    <w:link w:val="Title"/>
+  <w:style w:type="character" w:customStyle="1" w:styleId="TitelTegn">
+    <w:name w:val="Titel Tegn"/>
+    <w:basedOn w:val="Standardskrifttypeiafsnit"/>
+    <w:link w:val="Titel"/>
     <w:uiPriority w:val="10"/>
     <w:rsid w:val="001259E4"/>
     <w:rPr>
